--- a/Pumpkins/Coursework_coding_challenge_pumpkins.docx
+++ b/Pumpkins/Coursework_coding_challenge_pumpkins.docx
@@ -245,13 +245,8 @@
           <w:numId w:val="1"/>
         </w:numPr>
       </w:pPr>
-      <w:proofErr w:type="spellStart"/>
-      <w:r>
-        <w:t>weight_lbs</w:t>
-      </w:r>
-      <w:proofErr w:type="spellEnd"/>
-      <w:r>
-        <w:t> - the weight of the pumpkin in pounds</w:t>
+      <w:r>
+        <w:t>weight_lbs - the weight of the pumpkin in pounds</w:t>
       </w:r>
     </w:p>
     <w:p>
@@ -261,13 +256,8 @@
           <w:numId w:val="1"/>
         </w:numPr>
       </w:pPr>
-      <w:proofErr w:type="spellStart"/>
-      <w:r>
-        <w:t>grower_name</w:t>
-      </w:r>
-      <w:proofErr w:type="spellEnd"/>
-      <w:r>
-        <w:t> - name of the grower</w:t>
+      <w:r>
+        <w:t>grower_name - name of the grower</w:t>
       </w:r>
     </w:p>
     <w:p>
@@ -288,13 +278,8 @@
           <w:numId w:val="1"/>
         </w:numPr>
       </w:pPr>
-      <w:proofErr w:type="spellStart"/>
-      <w:r>
-        <w:t>state_prov</w:t>
-      </w:r>
-      <w:proofErr w:type="spellEnd"/>
-      <w:r>
-        <w:t> - state or province of grower</w:t>
+      <w:r>
+        <w:t>state_prov - state or province of grower</w:t>
       </w:r>
     </w:p>
     <w:p>
@@ -315,13 +300,8 @@
           <w:numId w:val="1"/>
         </w:numPr>
       </w:pPr>
-      <w:proofErr w:type="spellStart"/>
-      <w:r>
-        <w:t>gpc_site</w:t>
-      </w:r>
-      <w:proofErr w:type="spellEnd"/>
-      <w:r>
-        <w:t> - great pumpkin commonwealth site</w:t>
+      <w:r>
+        <w:t>gpc_site - great pumpkin commonwealth site</w:t>
       </w:r>
     </w:p>
     <w:p>
@@ -331,13 +311,8 @@
           <w:numId w:val="1"/>
         </w:numPr>
       </w:pPr>
-      <w:proofErr w:type="spellStart"/>
-      <w:r>
-        <w:t>seed_mother</w:t>
-      </w:r>
-      <w:proofErr w:type="spellEnd"/>
-      <w:r>
-        <w:t> - seed mother</w:t>
+      <w:r>
+        <w:t>seed_mother - seed mother</w:t>
       </w:r>
     </w:p>
     <w:p>
@@ -347,13 +322,8 @@
           <w:numId w:val="1"/>
         </w:numPr>
       </w:pPr>
-      <w:proofErr w:type="spellStart"/>
-      <w:r>
-        <w:t>pollinator_father</w:t>
-      </w:r>
-      <w:proofErr w:type="spellEnd"/>
-      <w:r>
-        <w:t> - father</w:t>
+      <w:r>
+        <w:t>pollinator_father - father</w:t>
       </w:r>
     </w:p>
     <w:p>
@@ -363,13 +333,8 @@
           <w:numId w:val="1"/>
         </w:numPr>
       </w:pPr>
-      <w:proofErr w:type="spellStart"/>
-      <w:r>
-        <w:t>ott</w:t>
-      </w:r>
-      <w:proofErr w:type="spellEnd"/>
-      <w:r>
-        <w:t> - over the top inches - for estimating weight</w:t>
+      <w:r>
+        <w:t>ott - over the top inches - for estimating weight</w:t>
       </w:r>
     </w:p>
     <w:p>
@@ -379,13 +344,8 @@
           <w:numId w:val="1"/>
         </w:numPr>
       </w:pPr>
-      <w:proofErr w:type="spellStart"/>
-      <w:r>
-        <w:t>est_weight</w:t>
-      </w:r>
-      <w:proofErr w:type="spellEnd"/>
-      <w:r>
-        <w:t> - estimated weight in lbs</w:t>
+      <w:r>
+        <w:t>est_weight - estimated weight in lbs</w:t>
       </w:r>
     </w:p>
     <w:p>
@@ -395,13 +355,8 @@
           <w:numId w:val="1"/>
         </w:numPr>
       </w:pPr>
-      <w:proofErr w:type="spellStart"/>
-      <w:r>
-        <w:t>pct_chart</w:t>
-      </w:r>
-      <w:proofErr w:type="spellEnd"/>
-      <w:r>
-        <w:t> - percentage on chart</w:t>
+      <w:r>
+        <w:t>pct_chart - percentage on chart</w:t>
       </w:r>
     </w:p>
     <w:p>
@@ -480,29 +435,13 @@
         <w:t>.</w:t>
       </w:r>
       <w:r>
-        <w:t xml:space="preserve"> You must then create a </w:t>
-      </w:r>
-      <w:proofErr w:type="spellStart"/>
-      <w:r>
-        <w:t>github</w:t>
-      </w:r>
-      <w:proofErr w:type="spellEnd"/>
-      <w:r>
-        <w:t xml:space="preserve"> repository for this coursework task and upload your </w:t>
+        <w:t xml:space="preserve"> You must then create a github repository for this coursework task and upload your </w:t>
       </w:r>
       <w:r>
         <w:t>script along with accompanying files (described below)</w:t>
       </w:r>
       <w:r>
-        <w:t xml:space="preserve"> to the repository. You will submit the URL of your </w:t>
-      </w:r>
-      <w:proofErr w:type="spellStart"/>
-      <w:r>
-        <w:t>github</w:t>
-      </w:r>
-      <w:proofErr w:type="spellEnd"/>
-      <w:r>
-        <w:t xml:space="preserve"> repository alongside a zip </w:t>
+        <w:t xml:space="preserve"> to the repository. You will submit the URL of your github repository alongside a zip </w:t>
       </w:r>
       <w:r>
         <w:t>folder download of your repository.</w:t>
@@ -526,136 +465,104 @@
         <w:t>you wish to</w:t>
       </w:r>
       <w:r>
+        <w:t xml:space="preserve"> to complete this challenge</w:t>
+      </w:r>
+      <w:r>
+        <w:t>. Y</w:t>
+      </w:r>
+      <w:r>
+        <w:t xml:space="preserve">ou </w:t>
+      </w:r>
+      <w:r>
+        <w:t xml:space="preserve">will </w:t>
+      </w:r>
+      <w:r>
+        <w:t xml:space="preserve">submit a separate text file that lists the modules </w:t>
+      </w:r>
+      <w:r>
+        <w:t>or</w:t>
+      </w:r>
+      <w:r>
+        <w:t xml:space="preserve"> packages that your script requires to run</w:t>
+      </w:r>
+      <w:r>
+        <w:t>.</w:t>
+      </w:r>
+      <w:r>
+        <w:t xml:space="preserve"> You must load </w:t>
+      </w:r>
+      <w:r>
+        <w:t xml:space="preserve">packages </w:t>
+      </w:r>
+      <w:r>
+        <w:t xml:space="preserve">/ </w:t>
+      </w:r>
+      <w:r>
+        <w:t xml:space="preserve">import </w:t>
+      </w:r>
+      <w:r>
+        <w:t>modules in your script but you can assume they are already installed and do not need to include code to install them</w:t>
+      </w:r>
+      <w:r>
+        <w:t xml:space="preserve"> in your coursework</w:t>
+      </w:r>
+      <w:r>
+        <w:t>.</w:t>
+      </w:r>
+    </w:p>
+    <w:p/>
+    <w:p>
+      <w:r>
+        <w:t>P</w:t>
+      </w:r>
+      <w:r>
+        <w:t>lease bear in mind that p</w:t>
+      </w:r>
+      <w:r>
+        <w:t xml:space="preserve">art of your mark for this coursework will come from the </w:t>
+      </w:r>
+      <w:r>
+        <w:t xml:space="preserve">outcome of running </w:t>
+      </w:r>
+      <w:r>
+        <w:t>your script on a dataset</w:t>
+      </w:r>
+      <w:r>
+        <w:t xml:space="preserve"> that is similar, but different to the ones you were each given</w:t>
+      </w:r>
+      <w:r>
         <w:t xml:space="preserve"> </w:t>
       </w:r>
-      <w:proofErr w:type="spellStart"/>
-      <w:r>
-        <w:t>to</w:t>
-      </w:r>
-      <w:proofErr w:type="spellEnd"/>
-      <w:r>
-        <w:t xml:space="preserve"> complete this challenge</w:t>
-      </w:r>
-      <w:r>
-        <w:t>. Y</w:t>
-      </w:r>
-      <w:r>
-        <w:t xml:space="preserve">ou </w:t>
-      </w:r>
-      <w:r>
-        <w:t xml:space="preserve">will </w:t>
-      </w:r>
-      <w:r>
-        <w:t xml:space="preserve">submit a separate text file that lists the modules </w:t>
-      </w:r>
-      <w:r>
-        <w:t>or</w:t>
-      </w:r>
-      <w:r>
-        <w:t xml:space="preserve"> packages that your script requires to run</w:t>
-      </w:r>
-      <w:r>
-        <w:t>.</w:t>
-      </w:r>
-      <w:r>
-        <w:t xml:space="preserve"> You must load </w:t>
-      </w:r>
-      <w:r>
-        <w:t xml:space="preserve">packages </w:t>
-      </w:r>
-      <w:r>
-        <w:t xml:space="preserve">/ </w:t>
-      </w:r>
-      <w:r>
-        <w:t xml:space="preserve">import </w:t>
-      </w:r>
-      <w:r>
-        <w:t xml:space="preserve">modules in your </w:t>
-      </w:r>
-      <w:proofErr w:type="gramStart"/>
-      <w:r>
-        <w:t>script</w:t>
-      </w:r>
-      <w:proofErr w:type="gramEnd"/>
-      <w:r>
-        <w:t xml:space="preserve"> but you can assume they are already installed and do not need to include code to install them</w:t>
-      </w:r>
-      <w:r>
-        <w:t xml:space="preserve"> in your coursework</w:t>
-      </w:r>
-      <w:r>
-        <w:t>.</w:t>
+      <w:r>
+        <w:t xml:space="preserve">– the </w:t>
+      </w:r>
+      <w:r>
+        <w:t xml:space="preserve">test </w:t>
+      </w:r>
+      <w:r>
+        <w:t xml:space="preserve">dataset will have the same column names but information contained within the columns </w:t>
+      </w:r>
+      <w:r>
+        <w:t>wi</w:t>
+      </w:r>
+      <w:r>
+        <w:t>ll differ.</w:t>
+      </w:r>
+      <w:r>
+        <w:t xml:space="preserve"> You will therefore need to ensure that your script </w:t>
+      </w:r>
+      <w:r>
+        <w:t>can be run from start to finish without generating errors.</w:t>
+      </w:r>
+      <w:r>
+        <w:t xml:space="preserve"> </w:t>
       </w:r>
     </w:p>
     <w:p/>
     <w:p>
       <w:r>
-        <w:t>P</w:t>
-      </w:r>
-      <w:r>
-        <w:t>lease bear in mind that p</w:t>
-      </w:r>
-      <w:r>
-        <w:t xml:space="preserve">art of your mark for this coursework will come from the </w:t>
-      </w:r>
-      <w:r>
-        <w:t xml:space="preserve">outcome of running </w:t>
-      </w:r>
-      <w:r>
-        <w:t>your script on a dataset</w:t>
-      </w:r>
-      <w:r>
-        <w:t xml:space="preserve"> that is similar, but different to the ones you were each given</w:t>
-      </w:r>
-      <w:r>
-        <w:t xml:space="preserve"> </w:t>
-      </w:r>
-      <w:r>
-        <w:t xml:space="preserve">– the </w:t>
-      </w:r>
-      <w:r>
-        <w:t xml:space="preserve">test </w:t>
-      </w:r>
-      <w:r>
-        <w:t xml:space="preserve">dataset will have the same column </w:t>
-      </w:r>
-      <w:proofErr w:type="gramStart"/>
-      <w:r>
-        <w:t>names</w:t>
-      </w:r>
-      <w:proofErr w:type="gramEnd"/>
-      <w:r>
-        <w:t xml:space="preserve"> but information contained within the columns </w:t>
-      </w:r>
-      <w:r>
-        <w:t>wi</w:t>
-      </w:r>
-      <w:r>
-        <w:t>ll differ.</w:t>
-      </w:r>
-      <w:r>
-        <w:t xml:space="preserve"> You will therefore need to ensure that your script </w:t>
-      </w:r>
-      <w:r>
-        <w:t>can be run from start to finish without generating errors.</w:t>
-      </w:r>
-      <w:r>
-        <w:t xml:space="preserve"> </w:t>
-      </w:r>
-    </w:p>
-    <w:p/>
-    <w:p>
-      <w:r>
         <w:lastRenderedPageBreak/>
-        <w:t xml:space="preserve">Make sure to comment </w:t>
-      </w:r>
-      <w:proofErr w:type="gramStart"/>
-      <w:r>
-        <w:t>all of</w:t>
-      </w:r>
-      <w:proofErr w:type="gramEnd"/>
-      <w:r>
-        <w:t xml:space="preserve"> your code thoroughly so that it is clear what each line of code is meant to achieve.</w:t>
+        <w:t>Make sure to comment all of your code thoroughly so that it is clear what each line of code is meant to achieve.</w:t>
       </w:r>
       <w:r>
         <w:t xml:space="preserve"> Your script must achieve the following:</w:t>
@@ -743,13 +650,8 @@
         <w:t xml:space="preserve">set </w:t>
       </w:r>
       <w:r>
-        <w:t>called </w:t>
-      </w:r>
-      <w:proofErr w:type="spellStart"/>
-      <w:r>
-        <w:t>weight_kg</w:t>
-      </w:r>
-      <w:proofErr w:type="spellEnd"/>
+        <w:t>called weight_kg</w:t>
+      </w:r>
       <w:r>
         <w:t>.</w:t>
       </w:r>
@@ -768,15 +670,7 @@
         <w:t>nother</w:t>
       </w:r>
       <w:r>
-        <w:t xml:space="preserve"> new column in your data set called </w:t>
-      </w:r>
-      <w:proofErr w:type="spellStart"/>
-      <w:r>
-        <w:t>weight_class</w:t>
-      </w:r>
-      <w:proofErr w:type="spellEnd"/>
-      <w:r>
-        <w:t xml:space="preserve">. </w:t>
+        <w:t xml:space="preserve"> new column in your data set called weight_class. </w:t>
       </w:r>
       <w:r>
         <w:t>This column should be a factor with three levels</w:t>
@@ -855,15 +749,7 @@
         <w:t>based on</w:t>
       </w:r>
       <w:r>
-        <w:t xml:space="preserve"> the </w:t>
-      </w:r>
-      <w:proofErr w:type="spellStart"/>
-      <w:r>
-        <w:t>weight_class</w:t>
-      </w:r>
-      <w:proofErr w:type="spellEnd"/>
-      <w:r>
-        <w:t xml:space="preserve"> column that you created in question </w:t>
+        <w:t xml:space="preserve"> the weight_class column that you created in question </w:t>
       </w:r>
       <w:r>
         <w:t>4</w:t>
@@ -1103,23 +989,7 @@
           <w:b/>
           <w:bCs/>
         </w:rPr>
-        <w:t xml:space="preserve">r </w:t>
-      </w:r>
-      <w:proofErr w:type="spellStart"/>
-      <w:r>
-        <w:rPr>
-          <w:b/>
-          <w:bCs/>
-        </w:rPr>
-        <w:t>github</w:t>
-      </w:r>
-      <w:proofErr w:type="spellEnd"/>
-      <w:r>
-        <w:rPr>
-          <w:b/>
-          <w:bCs/>
-        </w:rPr>
-        <w:t xml:space="preserve"> repository should include</w:t>
+        <w:t>r github repository should include</w:t>
       </w:r>
       <w:r>
         <w:rPr>
@@ -1165,8 +1035,6 @@
       <w:r>
         <w:t xml:space="preserve"> </w:t>
       </w:r>
-      <w:proofErr w:type="spellStart"/>
-      <w:proofErr w:type="gramStart"/>
       <w:r>
         <w:rPr>
           <w:highlight w:val="cyan"/>
@@ -1179,8 +1047,6 @@
         </w:rPr>
         <w:t>.R</w:t>
       </w:r>
-      <w:proofErr w:type="spellEnd"/>
-      <w:proofErr w:type="gramEnd"/>
       <w:r>
         <w:t xml:space="preserve"> or </w:t>
       </w:r>
@@ -1230,19 +1096,7 @@
         <w:rPr>
           <w:highlight w:val="cyan"/>
         </w:rPr>
-        <w:t>requirements</w:t>
-      </w:r>
-      <w:r>
-        <w:rPr>
-          <w:highlight w:val="cyan"/>
-        </w:rPr>
-        <w:t>.</w:t>
-      </w:r>
-      <w:r>
-        <w:rPr>
-          <w:highlight w:val="cyan"/>
-        </w:rPr>
-        <w:t>txt</w:t>
+        <w:t>requirements.txt</w:t>
       </w:r>
       <w:r>
         <w:t xml:space="preserve"> containing a list of the R packages or python modules that need to be installed for your </w:t>
@@ -1332,33 +1186,34 @@
         <w:rPr>
           <w:highlight w:val="cyan"/>
         </w:rPr>
-        <w:t>pumpkins_filtered</w:t>
+        <w:t>pumpkins_filtered.csv</w:t>
+      </w:r>
+    </w:p>
+    <w:p>
+      <w:pPr>
+        <w:pStyle w:val="ListParagraph"/>
+        <w:numPr>
+          <w:ilvl w:val="0"/>
+          <w:numId w:val="3"/>
+        </w:numPr>
+      </w:pPr>
+      <w:r>
+        <w:t xml:space="preserve">Your completed </w:t>
       </w:r>
       <w:r>
         <w:rPr>
           <w:highlight w:val="cyan"/>
         </w:rPr>
-        <w:t>.</w:t>
-      </w:r>
-      <w:r>
-        <w:rPr>
-          <w:highlight w:val="cyan"/>
-        </w:rPr>
-        <w:t>csv</w:t>
+        <w:t>R and Python notebooks</w:t>
+      </w:r>
+      <w:r>
+        <w:t xml:space="preserve"> from part 1 of your coursework</w:t>
       </w:r>
     </w:p>
     <w:p/>
     <w:p>
       <w:r>
-        <w:t xml:space="preserve">You can create a zip download of your </w:t>
-      </w:r>
-      <w:proofErr w:type="spellStart"/>
-      <w:r>
-        <w:t>github</w:t>
-      </w:r>
-      <w:proofErr w:type="spellEnd"/>
-      <w:r>
-        <w:t xml:space="preserve"> repository once you have completed the coursework </w:t>
+        <w:t xml:space="preserve">You can create a zip download of your github repository once you have completed the coursework </w:t>
       </w:r>
       <w:r>
         <w:t xml:space="preserve">and uploaded all your files </w:t>
@@ -1382,6 +1237,7 @@
         <w:t xml:space="preserve"> button at the top </w:t>
       </w:r>
       <w:r>
+        <w:lastRenderedPageBreak/>
         <w:t>right-hand</w:t>
       </w:r>
       <w:r>
@@ -1400,22 +1256,13 @@
         <w:t>’</w:t>
       </w:r>
       <w:r>
-        <w:t xml:space="preserve">. Please upload this </w:t>
-      </w:r>
-      <w:r>
-        <w:lastRenderedPageBreak/>
-        <w:t>zip file</w:t>
+        <w:t>. Please upload this zip file</w:t>
       </w:r>
       <w:r>
         <w:t xml:space="preserve">, along with the URL of your </w:t>
       </w:r>
-      <w:proofErr w:type="spellStart"/>
-      <w:r>
-        <w:t>github</w:t>
-      </w:r>
-      <w:proofErr w:type="spellEnd"/>
-      <w:r>
-        <w:t xml:space="preserve"> repository (which can be entered as text)</w:t>
+      <w:r>
+        <w:t>github repository (which can be entered as text)</w:t>
       </w:r>
       <w:r>
         <w:t xml:space="preserve"> to the </w:t>
@@ -2494,6 +2341,7 @@
   <w:style w:type="character" w:default="1" w:styleId="DefaultParagraphFont">
     <w:name w:val="Default Paragraph Font"/>
     <w:uiPriority w:val="1"/>
+    <w:semiHidden/>
     <w:unhideWhenUsed/>
   </w:style>
   <w:style w:type="table" w:default="1" w:styleId="TableNormal">
